--- a/javascript/03_09_2020/Javascript-Day-1.docx
+++ b/javascript/03_09_2020/Javascript-Day-1.docx
@@ -78,991 +78,922 @@
           <w:sz w:val="26"/>
           <w:szCs w:val="26"/>
         </w:rPr>
-        <w:t>2</w:t>
-      </w:r>
-      <w:r>
+        <w:t>2?</w:t>
+      </w:r>
+    </w:p>
+    <w:p>
+      <w:pPr>
+        <w:pStyle w:val="ListParagraph"/>
+        <w:rPr>
+          <w:sz w:val="24"/>
+          <w:szCs w:val="24"/>
+        </w:rPr>
+      </w:pPr>
+      <w:r>
+        <w:rPr>
+          <w:sz w:val="24"/>
+          <w:szCs w:val="24"/>
+        </w:rPr>
+        <w:t>HTTP is short for Hypertext Transfer Protocol. It is the process involved when a user types in a URL on the World Wide Web. After this URL is typed in, your browser will send an HTTP request to a server to gather the desired web page.</w:t>
+      </w:r>
+    </w:p>
+    <w:p>
+      <w:pPr>
+        <w:pStyle w:val="ListParagraph"/>
+        <w:rPr>
+          <w:sz w:val="24"/>
+          <w:szCs w:val="24"/>
+        </w:rPr>
+      </w:pPr>
+    </w:p>
+    <w:p>
+      <w:pPr>
+        <w:pStyle w:val="ListParagraph"/>
+        <w:rPr>
+          <w:sz w:val="24"/>
+          <w:szCs w:val="24"/>
+        </w:rPr>
+      </w:pPr>
+      <w:r>
+        <w:rPr>
+          <w:sz w:val="24"/>
+          <w:szCs w:val="24"/>
+        </w:rPr>
+        <w:t>HTTP/1.1 was released in 1995 with great features like each connection can be kept alive using keep-alive header after every request was served with a response. It was having several other features over HTTP/1.0 as pipelining requests, Small chunk transfers, cache control and many more.</w:t>
+      </w:r>
+    </w:p>
+    <w:p>
+      <w:pPr>
+        <w:pStyle w:val="ListParagraph"/>
+        <w:rPr>
+          <w:sz w:val="24"/>
+          <w:szCs w:val="24"/>
+        </w:rPr>
+      </w:pPr>
+    </w:p>
+    <w:p>
+      <w:pPr>
+        <w:pStyle w:val="ListParagraph"/>
+        <w:rPr>
+          <w:sz w:val="24"/>
+          <w:szCs w:val="24"/>
+        </w:rPr>
+      </w:pPr>
+      <w:r>
+        <w:rPr>
+          <w:sz w:val="24"/>
+          <w:szCs w:val="24"/>
+        </w:rPr>
+        <w:t>HTTP/2 was released in 2015 with more stabled and high-performance features as nowadays internet traffic is too high in comparison to the 1995. Great features include of HTTP/2 are concept of server-push, multiplexing</w:t>
+      </w:r>
+      <w:r>
+        <w:rPr>
+          <w:sz w:val="24"/>
+          <w:szCs w:val="24"/>
+        </w:rPr>
+        <w:t>, binary protocol and introduced HPACK header algorithm.</w:t>
+      </w:r>
+    </w:p>
+    <w:p>
+      <w:pPr>
+        <w:pStyle w:val="ListParagraph"/>
+        <w:rPr>
+          <w:sz w:val="24"/>
+          <w:szCs w:val="24"/>
+        </w:rPr>
+      </w:pPr>
+    </w:p>
+    <w:p>
+      <w:pPr>
+        <w:pStyle w:val="ListParagraph"/>
+        <w:rPr>
+          <w:b/>
+          <w:bCs/>
+          <w:sz w:val="24"/>
+          <w:szCs w:val="24"/>
+        </w:rPr>
+      </w:pPr>
+      <w:r>
+        <w:rPr>
+          <w:b/>
+          <w:bCs/>
+          <w:sz w:val="24"/>
+          <w:szCs w:val="24"/>
+        </w:rPr>
+        <w:t>Differences between HTPP/.1 and HTTP/2 based on category</w:t>
+      </w:r>
+    </w:p>
+    <w:p>
+      <w:pPr>
+        <w:pStyle w:val="ListParagraph"/>
+        <w:rPr>
+          <w:b/>
+          <w:bCs/>
+          <w:sz w:val="24"/>
+          <w:szCs w:val="24"/>
+        </w:rPr>
+      </w:pPr>
+    </w:p>
+    <w:p>
+      <w:pPr>
+        <w:pStyle w:val="ListParagraph"/>
+        <w:numPr>
+          <w:ilvl w:val="0"/>
+          <w:numId w:val="2"/>
+        </w:numPr>
+        <w:rPr>
+          <w:b/>
+          <w:bCs/>
+          <w:sz w:val="24"/>
+          <w:szCs w:val="24"/>
+        </w:rPr>
+      </w:pPr>
+      <w:r>
+        <w:rPr>
+          <w:b/>
+          <w:bCs/>
+          <w:sz w:val="24"/>
+          <w:szCs w:val="24"/>
+        </w:rPr>
+        <w:t>Web Traffic</w:t>
+      </w:r>
+    </w:p>
+    <w:p>
+      <w:pPr>
+        <w:pStyle w:val="ListParagraph"/>
+        <w:ind w:left="1440"/>
+        <w:rPr>
+          <w:sz w:val="24"/>
+          <w:szCs w:val="24"/>
+        </w:rPr>
+      </w:pPr>
+      <w:r>
+        <w:rPr>
+          <w:sz w:val="24"/>
+          <w:szCs w:val="24"/>
+        </w:rPr>
+        <w:t>HTTP/1.1 uses the pipelining concept where one request used to serve at a time and once client receives response then the second request use to be sent.</w:t>
+      </w:r>
+    </w:p>
+    <w:p>
+      <w:pPr>
+        <w:pStyle w:val="ListParagraph"/>
+        <w:ind w:left="1440"/>
+        <w:rPr>
+          <w:sz w:val="24"/>
+          <w:szCs w:val="24"/>
+        </w:rPr>
+      </w:pPr>
+    </w:p>
+    <w:p>
+      <w:pPr>
+        <w:pStyle w:val="ListParagraph"/>
+        <w:ind w:left="1440"/>
+        <w:rPr>
+          <w:sz w:val="24"/>
+          <w:szCs w:val="24"/>
+        </w:rPr>
+      </w:pPr>
+      <w:r>
+        <w:rPr>
+          <w:sz w:val="24"/>
+          <w:szCs w:val="24"/>
+        </w:rPr>
+        <w:t>On the other hand, HTTP/2 uses the multiplexing concept where multiple requests can be sent same time which improves the performance in a high ratio compared to HTTP/1.1</w:t>
+      </w:r>
+    </w:p>
+    <w:p>
+      <w:pPr>
+        <w:pStyle w:val="ListParagraph"/>
+        <w:ind w:left="1440"/>
+        <w:rPr>
+          <w:sz w:val="24"/>
+          <w:szCs w:val="24"/>
+        </w:rPr>
+      </w:pPr>
+    </w:p>
+    <w:p>
+      <w:pPr>
+        <w:pStyle w:val="ListParagraph"/>
+        <w:numPr>
+          <w:ilvl w:val="0"/>
+          <w:numId w:val="2"/>
+        </w:numPr>
+        <w:rPr>
+          <w:b/>
+          <w:bCs/>
+          <w:sz w:val="24"/>
+          <w:szCs w:val="24"/>
+        </w:rPr>
+      </w:pPr>
+      <w:r>
+        <w:rPr>
+          <w:b/>
+          <w:bCs/>
+          <w:sz w:val="24"/>
+          <w:szCs w:val="24"/>
+        </w:rPr>
+        <w:t>Caching</w:t>
+      </w:r>
+    </w:p>
+    <w:p>
+      <w:pPr>
+        <w:pStyle w:val="ListParagraph"/>
+        <w:ind w:left="1440"/>
+        <w:rPr>
+          <w:sz w:val="24"/>
+          <w:szCs w:val="24"/>
+        </w:rPr>
+      </w:pPr>
+      <w:r>
+        <w:rPr>
+          <w:sz w:val="24"/>
+          <w:szCs w:val="24"/>
+        </w:rPr>
+        <w:t xml:space="preserve">HTTP/1.1 uses the additional </w:t>
+      </w:r>
+      <w:r>
+        <w:rPr>
+          <w:sz w:val="24"/>
+          <w:szCs w:val="24"/>
+        </w:rPr>
+        <w:t xml:space="preserve">headers like </w:t>
+      </w:r>
+      <w:r>
+        <w:rPr>
+          <w:sz w:val="24"/>
+          <w:szCs w:val="24"/>
+        </w:rPr>
+        <w:t>cache-contro</w:t>
+      </w:r>
+      <w:r>
+        <w:rPr>
+          <w:sz w:val="24"/>
+          <w:szCs w:val="24"/>
+        </w:rPr>
+        <w:t>l, conditional headers like If-match and by using entity tags.</w:t>
+      </w:r>
+    </w:p>
+    <w:p>
+      <w:pPr>
+        <w:pStyle w:val="ListParagraph"/>
+        <w:ind w:left="1440"/>
+        <w:rPr>
+          <w:sz w:val="24"/>
+          <w:szCs w:val="24"/>
+        </w:rPr>
+      </w:pPr>
+    </w:p>
+    <w:p>
+      <w:pPr>
+        <w:pStyle w:val="ListParagraph"/>
+        <w:ind w:left="1440"/>
+        <w:rPr>
+          <w:sz w:val="24"/>
+          <w:szCs w:val="24"/>
+        </w:rPr>
+      </w:pPr>
+      <w:r>
+        <w:rPr>
+          <w:sz w:val="24"/>
+          <w:szCs w:val="24"/>
+        </w:rPr>
+        <w:t xml:space="preserve">On the other hand, HTTP/2 </w:t>
+      </w:r>
+      <w:r>
+        <w:rPr>
+          <w:sz w:val="24"/>
+          <w:szCs w:val="24"/>
+        </w:rPr>
+        <w:t>did not</w:t>
+      </w:r>
+      <w:r>
+        <w:rPr>
+          <w:sz w:val="24"/>
+          <w:szCs w:val="24"/>
+        </w:rPr>
+        <w:t xml:space="preserve"> change much in caching process, but they added server push feature if the client finds the resources are already present in the cache, it can cancel the pushed stream.</w:t>
+      </w:r>
+    </w:p>
+    <w:p>
+      <w:pPr>
+        <w:pStyle w:val="ListParagraph"/>
+        <w:ind w:left="1440"/>
+        <w:rPr>
+          <w:sz w:val="24"/>
+          <w:szCs w:val="24"/>
+        </w:rPr>
+      </w:pPr>
+    </w:p>
+    <w:p>
+      <w:pPr>
+        <w:pStyle w:val="ListParagraph"/>
+        <w:numPr>
+          <w:ilvl w:val="0"/>
+          <w:numId w:val="2"/>
+        </w:numPr>
+        <w:rPr>
+          <w:b/>
+          <w:bCs/>
+          <w:sz w:val="24"/>
+          <w:szCs w:val="24"/>
+        </w:rPr>
+      </w:pPr>
+      <w:r>
+        <w:rPr>
+          <w:b/>
+          <w:bCs/>
+          <w:sz w:val="24"/>
+          <w:szCs w:val="24"/>
+        </w:rPr>
+        <w:t>Header Compression</w:t>
+      </w:r>
+    </w:p>
+    <w:p>
+      <w:pPr>
+        <w:pStyle w:val="ListParagraph"/>
+        <w:ind w:left="1440"/>
+        <w:rPr>
+          <w:sz w:val="24"/>
+          <w:szCs w:val="24"/>
+        </w:rPr>
+      </w:pPr>
+      <w:r>
+        <w:rPr>
+          <w:sz w:val="24"/>
+          <w:szCs w:val="24"/>
+        </w:rPr>
+        <w:t>In HTTP/1.1, headers are sent on every request leading to a lot of duplicate data being sent uncompressed across the wire.</w:t>
+      </w:r>
+    </w:p>
+    <w:p>
+      <w:pPr>
+        <w:pStyle w:val="ListParagraph"/>
+        <w:ind w:left="1440"/>
+        <w:rPr>
+          <w:sz w:val="24"/>
+          <w:szCs w:val="24"/>
+        </w:rPr>
+      </w:pPr>
+    </w:p>
+    <w:p>
+      <w:pPr>
+        <w:pStyle w:val="ListParagraph"/>
+        <w:ind w:left="1440"/>
+        <w:rPr>
+          <w:sz w:val="24"/>
+          <w:szCs w:val="24"/>
+        </w:rPr>
+      </w:pPr>
+      <w:r>
+        <w:rPr>
+          <w:sz w:val="24"/>
+          <w:szCs w:val="24"/>
+        </w:rPr>
+        <w:t>On the other hand, HTTP/2 uses by default header compression using HPACK.</w:t>
+      </w:r>
+    </w:p>
+    <w:p>
+      <w:pPr>
+        <w:pStyle w:val="ListParagraph"/>
+        <w:ind w:left="1440"/>
+        <w:rPr>
+          <w:rFonts w:ascii="roboto_slabregular" w:hAnsi="roboto_slabregular"/>
+          <w:color w:val="58534F"/>
+          <w:sz w:val="21"/>
+          <w:szCs w:val="21"/>
+        </w:rPr>
+      </w:pPr>
+    </w:p>
+    <w:p>
+      <w:pPr>
+        <w:pStyle w:val="ListParagraph"/>
+        <w:ind w:left="1440"/>
+        <w:rPr>
+          <w:rFonts w:ascii="roboto_slabregular" w:hAnsi="roboto_slabregular"/>
+          <w:color w:val="58534F"/>
+          <w:sz w:val="21"/>
+          <w:szCs w:val="21"/>
+        </w:rPr>
+      </w:pPr>
+    </w:p>
+    <w:p>
+      <w:pPr>
+        <w:pStyle w:val="ListParagraph"/>
+        <w:ind w:left="1440"/>
+        <w:rPr>
+          <w:rFonts w:ascii="roboto_slabregular" w:hAnsi="roboto_slabregular"/>
+          <w:color w:val="58534F"/>
+          <w:sz w:val="21"/>
+          <w:szCs w:val="21"/>
+        </w:rPr>
+      </w:pPr>
+    </w:p>
+    <w:p>
+      <w:pPr>
+        <w:pStyle w:val="ListParagraph"/>
+        <w:ind w:left="1440"/>
+        <w:rPr>
+          <w:rFonts w:ascii="roboto_slabregular" w:hAnsi="roboto_slabregular"/>
+          <w:color w:val="58534F"/>
+          <w:sz w:val="21"/>
+          <w:szCs w:val="21"/>
+        </w:rPr>
+      </w:pPr>
+    </w:p>
+    <w:p>
+      <w:pPr>
+        <w:pStyle w:val="ListParagraph"/>
+        <w:numPr>
+          <w:ilvl w:val="0"/>
+          <w:numId w:val="2"/>
+        </w:numPr>
+        <w:rPr>
+          <w:b/>
+          <w:bCs/>
+          <w:sz w:val="24"/>
+          <w:szCs w:val="24"/>
+        </w:rPr>
+      </w:pPr>
+      <w:r>
+        <w:rPr>
+          <w:b/>
+          <w:bCs/>
+          <w:sz w:val="24"/>
+          <w:szCs w:val="24"/>
+        </w:rPr>
+        <w:lastRenderedPageBreak/>
+        <w:t>Performance Optimization</w:t>
+      </w:r>
+    </w:p>
+    <w:p>
+      <w:pPr>
+        <w:pStyle w:val="ListParagraph"/>
+        <w:ind w:left="1440"/>
+        <w:rPr>
+          <w:sz w:val="24"/>
+          <w:szCs w:val="24"/>
+        </w:rPr>
+      </w:pPr>
+      <w:r>
+        <w:rPr>
+          <w:sz w:val="24"/>
+          <w:szCs w:val="24"/>
+        </w:rPr>
+        <w:t>As HTTP/1.1 was initially designed for 2 connections but due to the browser requirements of 6, it was introduced with some workaround optimizations as Spriting, concatenating, inlining, domain sharding for the ‘6 connections per host’ rule.</w:t>
+      </w:r>
+    </w:p>
+    <w:p>
+      <w:pPr>
+        <w:pStyle w:val="ListParagraph"/>
+        <w:ind w:left="1440"/>
+        <w:rPr>
+          <w:sz w:val="24"/>
+          <w:szCs w:val="24"/>
+        </w:rPr>
+      </w:pPr>
+    </w:p>
+    <w:p>
+      <w:pPr>
+        <w:pStyle w:val="ListParagraph"/>
+        <w:ind w:left="1440"/>
+        <w:rPr>
+          <w:sz w:val="24"/>
+          <w:szCs w:val="24"/>
+        </w:rPr>
+      </w:pPr>
+      <w:r>
+        <w:rPr>
+          <w:sz w:val="24"/>
+          <w:szCs w:val="24"/>
+        </w:rPr>
+        <w:t>Now in HTTP/2, its capable to fulfil all the requirements of browsers and does not requires any workarounds. So, all the workarounds have been removed which were available in HTTP/1.1.</w:t>
+      </w:r>
+    </w:p>
+    <w:p>
+      <w:pPr>
+        <w:pStyle w:val="ListParagraph"/>
+        <w:ind w:left="1440"/>
+        <w:rPr>
+          <w:b/>
+          <w:bCs/>
+          <w:sz w:val="24"/>
+          <w:szCs w:val="24"/>
+        </w:rPr>
+      </w:pPr>
+    </w:p>
+    <w:p>
+      <w:pPr>
+        <w:pStyle w:val="ListParagraph"/>
+        <w:numPr>
+          <w:ilvl w:val="0"/>
+          <w:numId w:val="2"/>
+        </w:numPr>
+        <w:rPr>
+          <w:b/>
+          <w:bCs/>
+          <w:sz w:val="24"/>
+          <w:szCs w:val="24"/>
+        </w:rPr>
+      </w:pPr>
+      <w:r>
+        <w:rPr>
+          <w:b/>
+          <w:bCs/>
+          <w:sz w:val="24"/>
+          <w:szCs w:val="24"/>
+        </w:rPr>
+        <w:t>Protocol Type</w:t>
+      </w:r>
+    </w:p>
+    <w:p>
+      <w:pPr>
+        <w:pStyle w:val="ListParagraph"/>
+        <w:ind w:left="1440"/>
+        <w:rPr>
+          <w:sz w:val="24"/>
+          <w:szCs w:val="24"/>
+        </w:rPr>
+      </w:pPr>
+      <w:r>
+        <w:rPr>
+          <w:sz w:val="24"/>
+          <w:szCs w:val="24"/>
+        </w:rPr>
+        <w:t xml:space="preserve">HTTP/1.1 uses </w:t>
+      </w:r>
+      <w:r>
+        <w:rPr>
+          <w:sz w:val="24"/>
+          <w:szCs w:val="24"/>
+        </w:rPr>
+        <w:t>text-based</w:t>
+      </w:r>
+      <w:r>
+        <w:rPr>
+          <w:sz w:val="24"/>
+          <w:szCs w:val="24"/>
+        </w:rPr>
+        <w:t xml:space="preserve"> protocol which is in the readable form</w:t>
+      </w:r>
+      <w:r>
+        <w:rPr>
+          <w:sz w:val="24"/>
+          <w:szCs w:val="24"/>
+        </w:rPr>
+        <w:t>.</w:t>
+      </w:r>
+    </w:p>
+    <w:p>
+      <w:pPr>
+        <w:pStyle w:val="ListParagraph"/>
+        <w:ind w:left="1440"/>
+        <w:rPr>
+          <w:sz w:val="24"/>
+          <w:szCs w:val="24"/>
+        </w:rPr>
+      </w:pPr>
+    </w:p>
+    <w:p>
+      <w:pPr>
+        <w:pStyle w:val="ListParagraph"/>
+        <w:ind w:left="1440"/>
+        <w:rPr>
+          <w:sz w:val="24"/>
+          <w:szCs w:val="24"/>
+        </w:rPr>
+      </w:pPr>
+      <w:r>
+        <w:rPr>
+          <w:sz w:val="24"/>
+          <w:szCs w:val="24"/>
+        </w:rPr>
+        <w:t xml:space="preserve">HTTP/2 uses </w:t>
+      </w:r>
+      <w:r>
+        <w:rPr>
+          <w:sz w:val="24"/>
+          <w:szCs w:val="24"/>
+        </w:rPr>
+        <w:t>binary protocol (HTTP requests are sent in the form of 0s and 1s) which needs to be converted back from binary in order to read it.</w:t>
+      </w:r>
+    </w:p>
+    <w:p>
+      <w:pPr>
+        <w:pStyle w:val="ListParagraph"/>
+        <w:ind w:left="1440"/>
+        <w:rPr>
+          <w:sz w:val="24"/>
+          <w:szCs w:val="24"/>
+        </w:rPr>
+      </w:pPr>
+    </w:p>
+    <w:p>
+      <w:pPr>
+        <w:pStyle w:val="ListParagraph"/>
+        <w:ind w:left="1440"/>
+        <w:rPr>
+          <w:sz w:val="24"/>
+          <w:szCs w:val="24"/>
+        </w:rPr>
+      </w:pPr>
+    </w:p>
+    <w:p>
+      <w:pPr>
+        <w:pStyle w:val="ListParagraph"/>
+        <w:ind w:left="1440"/>
+        <w:rPr>
+          <w:sz w:val="24"/>
+          <w:szCs w:val="24"/>
+        </w:rPr>
+      </w:pPr>
+    </w:p>
+    <w:p>
+      <w:pPr>
+        <w:pStyle w:val="ListParagraph"/>
+        <w:ind w:left="1440"/>
+        <w:rPr>
+          <w:sz w:val="24"/>
+          <w:szCs w:val="24"/>
+        </w:rPr>
+      </w:pPr>
+    </w:p>
+    <w:p>
+      <w:pPr>
+        <w:pStyle w:val="ListParagraph"/>
+        <w:ind w:left="1440"/>
+        <w:rPr>
+          <w:sz w:val="24"/>
+          <w:szCs w:val="24"/>
+        </w:rPr>
+      </w:pPr>
+    </w:p>
+    <w:p>
+      <w:pPr>
+        <w:pStyle w:val="ListParagraph"/>
+        <w:ind w:left="1440"/>
+        <w:rPr>
+          <w:sz w:val="24"/>
+          <w:szCs w:val="24"/>
+        </w:rPr>
+      </w:pPr>
+    </w:p>
+    <w:p>
+      <w:pPr>
+        <w:pStyle w:val="ListParagraph"/>
+        <w:ind w:left="1440"/>
+        <w:rPr>
+          <w:sz w:val="24"/>
+          <w:szCs w:val="24"/>
+        </w:rPr>
+      </w:pPr>
+    </w:p>
+    <w:p>
+      <w:pPr>
+        <w:pStyle w:val="ListParagraph"/>
+        <w:ind w:left="1440"/>
+        <w:rPr>
+          <w:sz w:val="24"/>
+          <w:szCs w:val="24"/>
+        </w:rPr>
+      </w:pPr>
+    </w:p>
+    <w:p>
+      <w:pPr>
+        <w:pStyle w:val="ListParagraph"/>
+        <w:ind w:left="1440"/>
+        <w:rPr>
+          <w:sz w:val="24"/>
+          <w:szCs w:val="24"/>
+        </w:rPr>
+      </w:pPr>
+    </w:p>
+    <w:p>
+      <w:pPr>
+        <w:pStyle w:val="ListParagraph"/>
+        <w:ind w:left="1440"/>
+        <w:rPr>
+          <w:sz w:val="24"/>
+          <w:szCs w:val="24"/>
+        </w:rPr>
+      </w:pPr>
+    </w:p>
+    <w:p>
+      <w:pPr>
+        <w:pStyle w:val="ListParagraph"/>
+        <w:ind w:left="1440"/>
+        <w:rPr>
+          <w:sz w:val="24"/>
+          <w:szCs w:val="24"/>
+        </w:rPr>
+      </w:pPr>
+    </w:p>
+    <w:p>
+      <w:pPr>
+        <w:pStyle w:val="ListParagraph"/>
+        <w:ind w:left="1440"/>
+        <w:rPr>
+          <w:sz w:val="24"/>
+          <w:szCs w:val="24"/>
+        </w:rPr>
+      </w:pPr>
+    </w:p>
+    <w:p>
+      <w:pPr>
+        <w:pStyle w:val="ListParagraph"/>
+        <w:ind w:left="1440"/>
+        <w:rPr>
+          <w:sz w:val="24"/>
+          <w:szCs w:val="24"/>
+        </w:rPr>
+      </w:pPr>
+    </w:p>
+    <w:p>
+      <w:pPr>
+        <w:pStyle w:val="ListParagraph"/>
+        <w:ind w:left="1440"/>
+        <w:rPr>
+          <w:sz w:val="24"/>
+          <w:szCs w:val="24"/>
+        </w:rPr>
+      </w:pPr>
+    </w:p>
+    <w:p>
+      <w:pPr>
+        <w:pStyle w:val="ListParagraph"/>
+        <w:ind w:left="1440"/>
+        <w:rPr>
+          <w:sz w:val="24"/>
+          <w:szCs w:val="24"/>
+        </w:rPr>
+      </w:pPr>
+    </w:p>
+    <w:p>
+      <w:pPr>
+        <w:pStyle w:val="ListParagraph"/>
+        <w:ind w:left="1440"/>
+        <w:rPr>
+          <w:sz w:val="24"/>
+          <w:szCs w:val="24"/>
+        </w:rPr>
+      </w:pPr>
+    </w:p>
+    <w:p>
+      <w:pPr>
+        <w:pStyle w:val="ListParagraph"/>
+        <w:ind w:left="1440"/>
+        <w:rPr>
+          <w:sz w:val="24"/>
+          <w:szCs w:val="24"/>
+        </w:rPr>
+      </w:pPr>
+    </w:p>
+    <w:p>
+      <w:pPr>
+        <w:pStyle w:val="ListParagraph"/>
+        <w:ind w:left="1440"/>
+        <w:rPr>
+          <w:sz w:val="24"/>
+          <w:szCs w:val="24"/>
+        </w:rPr>
+      </w:pPr>
+    </w:p>
+    <w:p>
+      <w:pPr>
+        <w:pStyle w:val="ListParagraph"/>
+        <w:ind w:left="1440"/>
+        <w:rPr>
+          <w:sz w:val="24"/>
+          <w:szCs w:val="24"/>
+        </w:rPr>
+      </w:pPr>
+    </w:p>
+    <w:p>
+      <w:pPr>
+        <w:pStyle w:val="ListParagraph"/>
+        <w:ind w:left="1440"/>
+        <w:rPr>
+          <w:sz w:val="24"/>
+          <w:szCs w:val="24"/>
+        </w:rPr>
+      </w:pPr>
+    </w:p>
+    <w:p>
+      <w:pPr>
+        <w:pStyle w:val="ListParagraph"/>
+        <w:ind w:left="1440"/>
+        <w:rPr>
+          <w:sz w:val="24"/>
+          <w:szCs w:val="24"/>
+        </w:rPr>
+      </w:pPr>
+    </w:p>
+    <w:p>
+      <w:pPr>
+        <w:pStyle w:val="ListParagraph"/>
+        <w:ind w:left="1440"/>
+        <w:rPr>
+          <w:sz w:val="24"/>
+          <w:szCs w:val="24"/>
+        </w:rPr>
+      </w:pPr>
+    </w:p>
+    <w:p>
+      <w:pPr>
+        <w:pStyle w:val="ListParagraph"/>
+        <w:ind w:left="1440"/>
+        <w:rPr>
+          <w:sz w:val="24"/>
+          <w:szCs w:val="24"/>
+        </w:rPr>
+      </w:pPr>
+    </w:p>
+    <w:p>
+      <w:pPr>
+        <w:pStyle w:val="ListParagraph"/>
+        <w:ind w:left="1440"/>
+        <w:rPr>
+          <w:sz w:val="24"/>
+          <w:szCs w:val="24"/>
+        </w:rPr>
+      </w:pPr>
+    </w:p>
+    <w:p>
+      <w:pPr>
+        <w:pStyle w:val="ListParagraph"/>
+        <w:ind w:left="1440"/>
+        <w:rPr>
+          <w:sz w:val="24"/>
+          <w:szCs w:val="24"/>
+        </w:rPr>
+      </w:pPr>
+    </w:p>
+    <w:p>
+      <w:pPr>
+        <w:pStyle w:val="ListParagraph"/>
+        <w:ind w:left="1440"/>
+        <w:rPr>
+          <w:sz w:val="24"/>
+          <w:szCs w:val="24"/>
+        </w:rPr>
+      </w:pPr>
+    </w:p>
+    <w:p>
+      <w:pPr>
+        <w:pStyle w:val="ListParagraph"/>
+        <w:ind w:left="1440"/>
+        <w:rPr>
+          <w:sz w:val="24"/>
+          <w:szCs w:val="24"/>
+        </w:rPr>
+      </w:pPr>
+    </w:p>
+    <w:p>
+      <w:pPr>
+        <w:pStyle w:val="ListParagraph"/>
+        <w:ind w:left="1440"/>
+        <w:rPr>
+          <w:sz w:val="24"/>
+          <w:szCs w:val="24"/>
+        </w:rPr>
+      </w:pPr>
+    </w:p>
+    <w:p>
+      <w:pPr>
+        <w:pStyle w:val="ListParagraph"/>
+        <w:ind w:left="1440"/>
+        <w:rPr>
+          <w:rFonts w:ascii="roboto_slabregular" w:hAnsi="roboto_slabregular"/>
+          <w:color w:val="58534F"/>
+          <w:sz w:val="21"/>
+          <w:szCs w:val="21"/>
+        </w:rPr>
+      </w:pPr>
+    </w:p>
+    <w:p>
+      <w:pPr>
+        <w:pStyle w:val="ListParagraph"/>
+        <w:numPr>
+          <w:ilvl w:val="0"/>
+          <w:numId w:val="1"/>
+        </w:numPr>
         <w:rPr>
           <w:b/>
           <w:bCs/>
           <w:sz w:val="26"/>
           <w:szCs w:val="26"/>
         </w:rPr>
-        <w:t>?</w:t>
-      </w:r>
-    </w:p>
-    <w:p>
-      <w:pPr>
-        <w:pStyle w:val="ListParagraph"/>
-        <w:rPr>
-          <w:sz w:val="24"/>
-          <w:szCs w:val="24"/>
-        </w:rPr>
-      </w:pPr>
-      <w:r>
-        <w:rPr>
-          <w:sz w:val="24"/>
-          <w:szCs w:val="24"/>
-        </w:rPr>
-        <w:t>HTTP is short for Hypertext Transfer Protocol. It is the process involved when a user types in a URL on the World Wide Web. After this URL is typed in, your browser will send an HTTP request to a server to gather the desired web page.</w:t>
-      </w:r>
-    </w:p>
-    <w:p>
-      <w:pPr>
-        <w:pStyle w:val="ListParagraph"/>
-        <w:rPr>
-          <w:sz w:val="24"/>
-          <w:szCs w:val="24"/>
-        </w:rPr>
-      </w:pPr>
-    </w:p>
-    <w:p>
-      <w:pPr>
-        <w:pStyle w:val="ListParagraph"/>
-        <w:rPr>
-          <w:sz w:val="24"/>
-          <w:szCs w:val="24"/>
-        </w:rPr>
-      </w:pPr>
-      <w:r>
-        <w:rPr>
-          <w:sz w:val="24"/>
-          <w:szCs w:val="24"/>
-        </w:rPr>
-        <w:t>HTTP/1.1 was released in 1995 with great features like each connection can be kept alive using keep-alive header after every request was served with a response. It was having several other features over HTTP/1.0 as pipelining requests, Small chunk transfers, cache control and many more.</w:t>
-      </w:r>
-    </w:p>
-    <w:p>
-      <w:pPr>
-        <w:pStyle w:val="ListParagraph"/>
-        <w:rPr>
-          <w:sz w:val="24"/>
-          <w:szCs w:val="24"/>
-        </w:rPr>
-      </w:pPr>
-    </w:p>
-    <w:p>
-      <w:pPr>
-        <w:pStyle w:val="ListParagraph"/>
-        <w:rPr>
-          <w:sz w:val="24"/>
-          <w:szCs w:val="24"/>
-        </w:rPr>
-      </w:pPr>
-      <w:r>
-        <w:rPr>
-          <w:sz w:val="24"/>
-          <w:szCs w:val="24"/>
-        </w:rPr>
-        <w:t>HTTP/2 was released in 2015 with more stabled and high-performance features as nowadays internet traffic is too high in comparison to the 1995. Great features include of HTTP/2 are concept of server-push, multiplexing</w:t>
-      </w:r>
-      <w:r>
-        <w:rPr>
-          <w:sz w:val="24"/>
-          <w:szCs w:val="24"/>
-        </w:rPr>
-        <w:t>, binary protocol and introduced HPACK header algorithm.</w:t>
-      </w:r>
-    </w:p>
-    <w:p>
-      <w:pPr>
-        <w:pStyle w:val="ListParagraph"/>
-        <w:rPr>
-          <w:sz w:val="24"/>
-          <w:szCs w:val="24"/>
-        </w:rPr>
-      </w:pPr>
-    </w:p>
-    <w:p>
-      <w:pPr>
-        <w:pStyle w:val="ListParagraph"/>
-        <w:rPr>
-          <w:b/>
-          <w:bCs/>
-          <w:sz w:val="24"/>
-          <w:szCs w:val="24"/>
-        </w:rPr>
-      </w:pPr>
-      <w:r>
-        <w:rPr>
-          <w:b/>
-          <w:bCs/>
-          <w:sz w:val="24"/>
-          <w:szCs w:val="24"/>
-        </w:rPr>
-        <w:t>Differences between HTPP/.1 and HTTP/2 based on category</w:t>
-      </w:r>
-    </w:p>
-    <w:p>
-      <w:pPr>
-        <w:pStyle w:val="ListParagraph"/>
-        <w:rPr>
-          <w:b/>
-          <w:bCs/>
-          <w:sz w:val="24"/>
-          <w:szCs w:val="24"/>
-        </w:rPr>
-      </w:pPr>
-    </w:p>
-    <w:p>
-      <w:pPr>
-        <w:pStyle w:val="ListParagraph"/>
-        <w:numPr>
-          <w:ilvl w:val="0"/>
-          <w:numId w:val="2"/>
-        </w:numPr>
-        <w:rPr>
-          <w:b/>
-          <w:bCs/>
-          <w:sz w:val="24"/>
-          <w:szCs w:val="24"/>
-        </w:rPr>
-      </w:pPr>
-      <w:r>
-        <w:rPr>
-          <w:b/>
-          <w:bCs/>
-          <w:sz w:val="24"/>
-          <w:szCs w:val="24"/>
-        </w:rPr>
-        <w:t>Web Traffic</w:t>
-      </w:r>
-    </w:p>
-    <w:p>
-      <w:pPr>
-        <w:pStyle w:val="ListParagraph"/>
-        <w:ind w:left="1440"/>
-        <w:rPr>
-          <w:sz w:val="24"/>
-          <w:szCs w:val="24"/>
-        </w:rPr>
-      </w:pPr>
-      <w:r>
-        <w:rPr>
-          <w:sz w:val="24"/>
-          <w:szCs w:val="24"/>
-        </w:rPr>
-        <w:t>HTTP/1.1 uses the pipelining concept where one request used to serve at a time and once client receives response then the second request use to be sent.</w:t>
-      </w:r>
-    </w:p>
-    <w:p>
-      <w:pPr>
-        <w:pStyle w:val="ListParagraph"/>
-        <w:ind w:left="1440"/>
-        <w:rPr>
-          <w:sz w:val="24"/>
-          <w:szCs w:val="24"/>
-        </w:rPr>
-      </w:pPr>
-    </w:p>
-    <w:p>
-      <w:pPr>
-        <w:pStyle w:val="ListParagraph"/>
-        <w:ind w:left="1440"/>
-        <w:rPr>
-          <w:sz w:val="24"/>
-          <w:szCs w:val="24"/>
-        </w:rPr>
-      </w:pPr>
-      <w:r>
-        <w:rPr>
-          <w:sz w:val="24"/>
-          <w:szCs w:val="24"/>
-        </w:rPr>
-        <w:t>On the other hand, HTTP/2 uses the multiplexing concept where multiple requests can be sent same time which improves the performance in a high ratio compared to HTTP/1.1</w:t>
-      </w:r>
-    </w:p>
-    <w:p>
-      <w:pPr>
-        <w:pStyle w:val="ListParagraph"/>
-        <w:ind w:left="1440"/>
-        <w:rPr>
-          <w:sz w:val="24"/>
-          <w:szCs w:val="24"/>
-        </w:rPr>
-      </w:pPr>
-    </w:p>
-    <w:p>
-      <w:pPr>
-        <w:pStyle w:val="ListParagraph"/>
-        <w:numPr>
-          <w:ilvl w:val="0"/>
-          <w:numId w:val="2"/>
-        </w:numPr>
-        <w:rPr>
-          <w:b/>
-          <w:bCs/>
-          <w:sz w:val="24"/>
-          <w:szCs w:val="24"/>
-        </w:rPr>
-      </w:pPr>
-      <w:r>
-        <w:rPr>
-          <w:b/>
-          <w:bCs/>
-          <w:sz w:val="24"/>
-          <w:szCs w:val="24"/>
-        </w:rPr>
-        <w:t>Caching</w:t>
-      </w:r>
-    </w:p>
-    <w:p>
-      <w:pPr>
-        <w:pStyle w:val="ListParagraph"/>
-        <w:ind w:left="1440"/>
-        <w:rPr>
-          <w:sz w:val="24"/>
-          <w:szCs w:val="24"/>
-        </w:rPr>
-      </w:pPr>
-      <w:r>
-        <w:rPr>
-          <w:sz w:val="24"/>
-          <w:szCs w:val="24"/>
-        </w:rPr>
-        <w:t xml:space="preserve">HTTP/1.1 uses the additional </w:t>
-      </w:r>
-      <w:r>
-        <w:rPr>
-          <w:sz w:val="24"/>
-          <w:szCs w:val="24"/>
-        </w:rPr>
-        <w:t xml:space="preserve">headers like </w:t>
-      </w:r>
-      <w:r>
-        <w:rPr>
-          <w:sz w:val="24"/>
-          <w:szCs w:val="24"/>
-        </w:rPr>
-        <w:t>cache-contro</w:t>
-      </w:r>
-      <w:r>
-        <w:rPr>
-          <w:sz w:val="24"/>
-          <w:szCs w:val="24"/>
-        </w:rPr>
-        <w:t>l, conditional headers like If-match and by using entity tags.</w:t>
-      </w:r>
-    </w:p>
-    <w:p>
-      <w:pPr>
-        <w:pStyle w:val="ListParagraph"/>
-        <w:ind w:left="1440"/>
-        <w:rPr>
-          <w:sz w:val="24"/>
-          <w:szCs w:val="24"/>
-        </w:rPr>
-      </w:pPr>
-    </w:p>
-    <w:p>
-      <w:pPr>
-        <w:pStyle w:val="ListParagraph"/>
-        <w:ind w:left="1440"/>
-        <w:rPr>
-          <w:sz w:val="24"/>
-          <w:szCs w:val="24"/>
-        </w:rPr>
-      </w:pPr>
-      <w:r>
-        <w:rPr>
-          <w:sz w:val="24"/>
-          <w:szCs w:val="24"/>
-        </w:rPr>
-        <w:t xml:space="preserve">On the other hand, HTTP/2 </w:t>
-      </w:r>
-      <w:r>
-        <w:rPr>
-          <w:sz w:val="24"/>
-          <w:szCs w:val="24"/>
-        </w:rPr>
-        <w:t>did not</w:t>
-      </w:r>
-      <w:r>
-        <w:rPr>
-          <w:sz w:val="24"/>
-          <w:szCs w:val="24"/>
-        </w:rPr>
-        <w:t xml:space="preserve"> change much in caching process, but they added server push</w:t>
-      </w:r>
-      <w:r>
-        <w:rPr>
-          <w:sz w:val="24"/>
-          <w:szCs w:val="24"/>
-        </w:rPr>
-        <w:t xml:space="preserve"> feature if the client finds the resources are already present in the cache, it can cancel the pushed stream.</w:t>
-      </w:r>
-    </w:p>
-    <w:p>
-      <w:pPr>
-        <w:pStyle w:val="ListParagraph"/>
-        <w:ind w:left="1440"/>
-        <w:rPr>
-          <w:sz w:val="24"/>
-          <w:szCs w:val="24"/>
-        </w:rPr>
-      </w:pPr>
-    </w:p>
-    <w:p>
-      <w:pPr>
-        <w:pStyle w:val="ListParagraph"/>
-        <w:numPr>
-          <w:ilvl w:val="0"/>
-          <w:numId w:val="2"/>
-        </w:numPr>
-        <w:rPr>
-          <w:b/>
-          <w:bCs/>
-          <w:sz w:val="24"/>
-          <w:szCs w:val="24"/>
-        </w:rPr>
-      </w:pPr>
-      <w:r>
-        <w:rPr>
-          <w:b/>
-          <w:bCs/>
-          <w:sz w:val="24"/>
-          <w:szCs w:val="24"/>
-        </w:rPr>
-        <w:t>Header Compression</w:t>
-      </w:r>
-    </w:p>
-    <w:p>
-      <w:pPr>
-        <w:pStyle w:val="ListParagraph"/>
-        <w:ind w:left="1440"/>
-        <w:rPr>
-          <w:sz w:val="24"/>
-          <w:szCs w:val="24"/>
-        </w:rPr>
-      </w:pPr>
-      <w:r>
-        <w:rPr>
-          <w:sz w:val="24"/>
-          <w:szCs w:val="24"/>
-        </w:rPr>
-        <w:t>In HTTP/1.1, h</w:t>
-      </w:r>
-      <w:r>
-        <w:rPr>
-          <w:sz w:val="24"/>
-          <w:szCs w:val="24"/>
-        </w:rPr>
-        <w:t>eaders are sent on every request leading to a lot of duplicate data being sent uncompressed across the wire.</w:t>
-      </w:r>
-    </w:p>
-    <w:p>
-      <w:pPr>
-        <w:pStyle w:val="ListParagraph"/>
-        <w:ind w:left="1440"/>
-        <w:rPr>
-          <w:sz w:val="24"/>
-          <w:szCs w:val="24"/>
-        </w:rPr>
-      </w:pPr>
-    </w:p>
-    <w:p>
-      <w:pPr>
-        <w:pStyle w:val="ListParagraph"/>
-        <w:ind w:left="1440"/>
-        <w:rPr>
-          <w:sz w:val="24"/>
-          <w:szCs w:val="24"/>
-        </w:rPr>
-      </w:pPr>
-      <w:r>
-        <w:rPr>
-          <w:sz w:val="24"/>
-          <w:szCs w:val="24"/>
-        </w:rPr>
-        <w:t>On the other hand, HTTP/2 uses by default h</w:t>
-      </w:r>
-      <w:r>
-        <w:rPr>
-          <w:sz w:val="24"/>
-          <w:szCs w:val="24"/>
-        </w:rPr>
-        <w:t>eader compression using HPACK.</w:t>
-      </w:r>
-    </w:p>
-    <w:p>
-      <w:pPr>
-        <w:pStyle w:val="ListParagraph"/>
-        <w:ind w:left="1440"/>
-        <w:rPr>
-          <w:rFonts w:ascii="roboto_slabregular" w:hAnsi="roboto_slabregular"/>
-          <w:color w:val="58534F"/>
-          <w:sz w:val="21"/>
-          <w:szCs w:val="21"/>
-        </w:rPr>
-      </w:pPr>
-    </w:p>
-    <w:p>
-      <w:pPr>
-        <w:pStyle w:val="ListParagraph"/>
-        <w:ind w:left="1440"/>
-        <w:rPr>
-          <w:rFonts w:ascii="roboto_slabregular" w:hAnsi="roboto_slabregular"/>
-          <w:color w:val="58534F"/>
-          <w:sz w:val="21"/>
-          <w:szCs w:val="21"/>
-        </w:rPr>
-      </w:pPr>
-    </w:p>
-    <w:p>
-      <w:pPr>
-        <w:pStyle w:val="ListParagraph"/>
-        <w:ind w:left="1440"/>
-        <w:rPr>
-          <w:rFonts w:ascii="roboto_slabregular" w:hAnsi="roboto_slabregular"/>
-          <w:color w:val="58534F"/>
-          <w:sz w:val="21"/>
-          <w:szCs w:val="21"/>
-        </w:rPr>
-      </w:pPr>
-    </w:p>
-    <w:p>
-      <w:pPr>
-        <w:pStyle w:val="ListParagraph"/>
-        <w:ind w:left="1440"/>
-        <w:rPr>
-          <w:rFonts w:ascii="roboto_slabregular" w:hAnsi="roboto_slabregular"/>
-          <w:color w:val="58534F"/>
-          <w:sz w:val="21"/>
-          <w:szCs w:val="21"/>
-        </w:rPr>
-      </w:pPr>
-    </w:p>
-    <w:p>
-      <w:pPr>
-        <w:pStyle w:val="ListParagraph"/>
-        <w:numPr>
-          <w:ilvl w:val="0"/>
-          <w:numId w:val="2"/>
-        </w:numPr>
-        <w:rPr>
-          <w:b/>
-          <w:bCs/>
-          <w:sz w:val="24"/>
-          <w:szCs w:val="24"/>
-        </w:rPr>
-      </w:pPr>
-      <w:r>
-        <w:rPr>
-          <w:b/>
-          <w:bCs/>
-          <w:sz w:val="24"/>
-          <w:szCs w:val="24"/>
-        </w:rPr>
-        <w:lastRenderedPageBreak/>
-        <w:t>Performance Optimization</w:t>
-      </w:r>
-    </w:p>
-    <w:p>
-      <w:pPr>
-        <w:pStyle w:val="ListParagraph"/>
-        <w:ind w:left="1440"/>
-        <w:rPr>
-          <w:sz w:val="24"/>
-          <w:szCs w:val="24"/>
-        </w:rPr>
-      </w:pPr>
-      <w:r>
-        <w:rPr>
-          <w:sz w:val="24"/>
-          <w:szCs w:val="24"/>
-        </w:rPr>
-        <w:t xml:space="preserve">As HTTP/1.1 was initially designed for 2 connections but due to the browser requirements of 6, it was introduced with some workaround optimizations as </w:t>
-      </w:r>
-      <w:r>
-        <w:rPr>
-          <w:sz w:val="24"/>
-          <w:szCs w:val="24"/>
-        </w:rPr>
-        <w:t xml:space="preserve">Spriting, concatenating, inlining, domain sharding </w:t>
-      </w:r>
-      <w:r>
-        <w:rPr>
-          <w:sz w:val="24"/>
-          <w:szCs w:val="24"/>
-        </w:rPr>
-        <w:t>for</w:t>
-      </w:r>
-      <w:r>
-        <w:rPr>
-          <w:sz w:val="24"/>
-          <w:szCs w:val="24"/>
-        </w:rPr>
-        <w:t xml:space="preserve"> the ‘</w:t>
-      </w:r>
-      <w:r>
-        <w:rPr>
-          <w:sz w:val="24"/>
-          <w:szCs w:val="24"/>
-        </w:rPr>
-        <w:t>6</w:t>
-      </w:r>
-      <w:r>
-        <w:rPr>
-          <w:sz w:val="24"/>
-          <w:szCs w:val="24"/>
-        </w:rPr>
-        <w:t xml:space="preserve"> connections per host’ rule.</w:t>
-      </w:r>
-    </w:p>
-    <w:p>
-      <w:pPr>
-        <w:pStyle w:val="ListParagraph"/>
-        <w:ind w:left="1440"/>
-        <w:rPr>
-          <w:sz w:val="24"/>
-          <w:szCs w:val="24"/>
-        </w:rPr>
-      </w:pPr>
-    </w:p>
-    <w:p>
-      <w:pPr>
-        <w:pStyle w:val="ListParagraph"/>
-        <w:ind w:left="1440"/>
-        <w:rPr>
-          <w:sz w:val="24"/>
-          <w:szCs w:val="24"/>
-        </w:rPr>
-      </w:pPr>
-      <w:r>
-        <w:rPr>
-          <w:sz w:val="24"/>
-          <w:szCs w:val="24"/>
-        </w:rPr>
-        <w:t>Now in HTTP/2, its capable to fulfil all the requirements of browsers and does not requires any workarounds. So, all the workarounds have been removed which were available in HTTP/1.1.</w:t>
-      </w:r>
-    </w:p>
-    <w:p>
-      <w:pPr>
-        <w:pStyle w:val="ListParagraph"/>
-        <w:ind w:left="1440"/>
-        <w:rPr>
-          <w:b/>
-          <w:bCs/>
-          <w:sz w:val="24"/>
-          <w:szCs w:val="24"/>
-        </w:rPr>
-      </w:pPr>
-    </w:p>
-    <w:p>
-      <w:pPr>
-        <w:pStyle w:val="ListParagraph"/>
-        <w:numPr>
-          <w:ilvl w:val="0"/>
-          <w:numId w:val="2"/>
-        </w:numPr>
-        <w:rPr>
-          <w:b/>
-          <w:bCs/>
-          <w:sz w:val="24"/>
-          <w:szCs w:val="24"/>
-        </w:rPr>
-      </w:pPr>
-      <w:r>
-        <w:rPr>
-          <w:b/>
-          <w:bCs/>
-          <w:sz w:val="24"/>
-          <w:szCs w:val="24"/>
-        </w:rPr>
-        <w:t>Protocol Type</w:t>
-      </w:r>
-    </w:p>
-    <w:p>
-      <w:pPr>
-        <w:pStyle w:val="ListParagraph"/>
-        <w:ind w:left="1440"/>
-        <w:rPr>
-          <w:sz w:val="24"/>
-          <w:szCs w:val="24"/>
-        </w:rPr>
-      </w:pPr>
-      <w:r>
-        <w:rPr>
-          <w:sz w:val="24"/>
-          <w:szCs w:val="24"/>
-        </w:rPr>
-        <w:t xml:space="preserve">HTTP/1.1 uses </w:t>
-      </w:r>
-      <w:r>
-        <w:rPr>
-          <w:sz w:val="24"/>
-          <w:szCs w:val="24"/>
-        </w:rPr>
-        <w:t>text-based</w:t>
-      </w:r>
-      <w:r>
-        <w:rPr>
-          <w:sz w:val="24"/>
-          <w:szCs w:val="24"/>
-        </w:rPr>
-        <w:t xml:space="preserve"> protocol which is in the readable form</w:t>
-      </w:r>
-      <w:r>
-        <w:rPr>
-          <w:sz w:val="24"/>
-          <w:szCs w:val="24"/>
-        </w:rPr>
-        <w:t>.</w:t>
-      </w:r>
-    </w:p>
-    <w:p>
-      <w:pPr>
-        <w:pStyle w:val="ListParagraph"/>
-        <w:ind w:left="1440"/>
-        <w:rPr>
-          <w:sz w:val="24"/>
-          <w:szCs w:val="24"/>
-        </w:rPr>
-      </w:pPr>
-    </w:p>
-    <w:p>
-      <w:pPr>
-        <w:pStyle w:val="ListParagraph"/>
-        <w:ind w:left="1440"/>
-        <w:rPr>
-          <w:sz w:val="24"/>
-          <w:szCs w:val="24"/>
-        </w:rPr>
-      </w:pPr>
-      <w:r>
-        <w:rPr>
-          <w:sz w:val="24"/>
-          <w:szCs w:val="24"/>
-        </w:rPr>
-        <w:t xml:space="preserve">HTTP/2 uses </w:t>
-      </w:r>
-      <w:r>
-        <w:rPr>
-          <w:sz w:val="24"/>
-          <w:szCs w:val="24"/>
-        </w:rPr>
-        <w:t>binary protocol (HTTP requests are sent in the form of 0s and 1s)</w:t>
-      </w:r>
-      <w:r>
-        <w:rPr>
-          <w:sz w:val="24"/>
-          <w:szCs w:val="24"/>
-        </w:rPr>
-        <w:t xml:space="preserve"> which n</w:t>
-      </w:r>
-      <w:r>
-        <w:rPr>
-          <w:sz w:val="24"/>
-          <w:szCs w:val="24"/>
-        </w:rPr>
-        <w:t>eeds to be converted back from binary in order to read it.</w:t>
-      </w:r>
-    </w:p>
-    <w:p>
-      <w:pPr>
-        <w:pStyle w:val="ListParagraph"/>
-        <w:ind w:left="1440"/>
-        <w:rPr>
-          <w:sz w:val="24"/>
-          <w:szCs w:val="24"/>
-        </w:rPr>
-      </w:pPr>
-    </w:p>
-    <w:p>
-      <w:pPr>
-        <w:pStyle w:val="ListParagraph"/>
-        <w:ind w:left="1440"/>
-        <w:rPr>
-          <w:sz w:val="24"/>
-          <w:szCs w:val="24"/>
-        </w:rPr>
-      </w:pPr>
-    </w:p>
-    <w:p>
-      <w:pPr>
-        <w:pStyle w:val="ListParagraph"/>
-        <w:ind w:left="1440"/>
-        <w:rPr>
-          <w:sz w:val="24"/>
-          <w:szCs w:val="24"/>
-        </w:rPr>
-      </w:pPr>
-    </w:p>
-    <w:p>
-      <w:pPr>
-        <w:pStyle w:val="ListParagraph"/>
-        <w:ind w:left="1440"/>
-        <w:rPr>
-          <w:sz w:val="24"/>
-          <w:szCs w:val="24"/>
-        </w:rPr>
-      </w:pPr>
-    </w:p>
-    <w:p>
-      <w:pPr>
-        <w:pStyle w:val="ListParagraph"/>
-        <w:ind w:left="1440"/>
-        <w:rPr>
-          <w:sz w:val="24"/>
-          <w:szCs w:val="24"/>
-        </w:rPr>
-      </w:pPr>
-    </w:p>
-    <w:p>
-      <w:pPr>
-        <w:pStyle w:val="ListParagraph"/>
-        <w:ind w:left="1440"/>
-        <w:rPr>
-          <w:sz w:val="24"/>
-          <w:szCs w:val="24"/>
-        </w:rPr>
-      </w:pPr>
-    </w:p>
-    <w:p>
-      <w:pPr>
-        <w:pStyle w:val="ListParagraph"/>
-        <w:ind w:left="1440"/>
-        <w:rPr>
-          <w:sz w:val="24"/>
-          <w:szCs w:val="24"/>
-        </w:rPr>
-      </w:pPr>
-    </w:p>
-    <w:p>
-      <w:pPr>
-        <w:pStyle w:val="ListParagraph"/>
-        <w:ind w:left="1440"/>
-        <w:rPr>
-          <w:sz w:val="24"/>
-          <w:szCs w:val="24"/>
-        </w:rPr>
-      </w:pPr>
-    </w:p>
-    <w:p>
-      <w:pPr>
-        <w:pStyle w:val="ListParagraph"/>
-        <w:ind w:left="1440"/>
-        <w:rPr>
-          <w:sz w:val="24"/>
-          <w:szCs w:val="24"/>
-        </w:rPr>
-      </w:pPr>
-    </w:p>
-    <w:p>
-      <w:pPr>
-        <w:pStyle w:val="ListParagraph"/>
-        <w:ind w:left="1440"/>
-        <w:rPr>
-          <w:sz w:val="24"/>
-          <w:szCs w:val="24"/>
-        </w:rPr>
-      </w:pPr>
-    </w:p>
-    <w:p>
-      <w:pPr>
-        <w:pStyle w:val="ListParagraph"/>
-        <w:ind w:left="1440"/>
-        <w:rPr>
-          <w:sz w:val="24"/>
-          <w:szCs w:val="24"/>
-        </w:rPr>
-      </w:pPr>
-    </w:p>
-    <w:p>
-      <w:pPr>
-        <w:pStyle w:val="ListParagraph"/>
-        <w:ind w:left="1440"/>
-        <w:rPr>
-          <w:sz w:val="24"/>
-          <w:szCs w:val="24"/>
-        </w:rPr>
-      </w:pPr>
-    </w:p>
-    <w:p>
-      <w:pPr>
-        <w:pStyle w:val="ListParagraph"/>
-        <w:ind w:left="1440"/>
-        <w:rPr>
-          <w:sz w:val="24"/>
-          <w:szCs w:val="24"/>
-        </w:rPr>
-      </w:pPr>
-    </w:p>
-    <w:p>
-      <w:pPr>
-        <w:pStyle w:val="ListParagraph"/>
-        <w:ind w:left="1440"/>
-        <w:rPr>
-          <w:sz w:val="24"/>
-          <w:szCs w:val="24"/>
-        </w:rPr>
-      </w:pPr>
-    </w:p>
-    <w:p>
-      <w:pPr>
-        <w:pStyle w:val="ListParagraph"/>
-        <w:ind w:left="1440"/>
-        <w:rPr>
-          <w:sz w:val="24"/>
-          <w:szCs w:val="24"/>
-        </w:rPr>
-      </w:pPr>
-    </w:p>
-    <w:p>
-      <w:pPr>
-        <w:pStyle w:val="ListParagraph"/>
-        <w:ind w:left="1440"/>
-        <w:rPr>
-          <w:sz w:val="24"/>
-          <w:szCs w:val="24"/>
-        </w:rPr>
-      </w:pPr>
-    </w:p>
-    <w:p>
-      <w:pPr>
-        <w:pStyle w:val="ListParagraph"/>
-        <w:ind w:left="1440"/>
-        <w:rPr>
-          <w:sz w:val="24"/>
-          <w:szCs w:val="24"/>
-        </w:rPr>
-      </w:pPr>
-    </w:p>
-    <w:p>
-      <w:pPr>
-        <w:pStyle w:val="ListParagraph"/>
-        <w:ind w:left="1440"/>
-        <w:rPr>
-          <w:sz w:val="24"/>
-          <w:szCs w:val="24"/>
-        </w:rPr>
-      </w:pPr>
-    </w:p>
-    <w:p>
-      <w:pPr>
-        <w:pStyle w:val="ListParagraph"/>
-        <w:ind w:left="1440"/>
-        <w:rPr>
-          <w:sz w:val="24"/>
-          <w:szCs w:val="24"/>
-        </w:rPr>
-      </w:pPr>
-    </w:p>
-    <w:p>
-      <w:pPr>
-        <w:pStyle w:val="ListParagraph"/>
-        <w:ind w:left="1440"/>
-        <w:rPr>
-          <w:sz w:val="24"/>
-          <w:szCs w:val="24"/>
-        </w:rPr>
-      </w:pPr>
-    </w:p>
-    <w:p>
-      <w:pPr>
-        <w:pStyle w:val="ListParagraph"/>
-        <w:ind w:left="1440"/>
-        <w:rPr>
-          <w:sz w:val="24"/>
-          <w:szCs w:val="24"/>
-        </w:rPr>
-      </w:pPr>
-    </w:p>
-    <w:p>
-      <w:pPr>
-        <w:pStyle w:val="ListParagraph"/>
-        <w:ind w:left="1440"/>
-        <w:rPr>
-          <w:sz w:val="24"/>
-          <w:szCs w:val="24"/>
-        </w:rPr>
-      </w:pPr>
-    </w:p>
-    <w:p>
-      <w:pPr>
-        <w:pStyle w:val="ListParagraph"/>
-        <w:ind w:left="1440"/>
-        <w:rPr>
-          <w:sz w:val="24"/>
-          <w:szCs w:val="24"/>
-        </w:rPr>
-      </w:pPr>
-    </w:p>
-    <w:p>
-      <w:pPr>
-        <w:pStyle w:val="ListParagraph"/>
-        <w:ind w:left="1440"/>
-        <w:rPr>
-          <w:sz w:val="24"/>
-          <w:szCs w:val="24"/>
-        </w:rPr>
-      </w:pPr>
-    </w:p>
-    <w:p>
-      <w:pPr>
-        <w:pStyle w:val="ListParagraph"/>
-        <w:ind w:left="1440"/>
-        <w:rPr>
-          <w:sz w:val="24"/>
-          <w:szCs w:val="24"/>
-        </w:rPr>
-      </w:pPr>
-    </w:p>
-    <w:p>
-      <w:pPr>
-        <w:pStyle w:val="ListParagraph"/>
-        <w:ind w:left="1440"/>
-        <w:rPr>
-          <w:sz w:val="24"/>
-          <w:szCs w:val="24"/>
-        </w:rPr>
-      </w:pPr>
-    </w:p>
-    <w:p>
-      <w:pPr>
-        <w:pStyle w:val="ListParagraph"/>
-        <w:ind w:left="1440"/>
-        <w:rPr>
-          <w:sz w:val="24"/>
-          <w:szCs w:val="24"/>
-        </w:rPr>
-      </w:pPr>
-    </w:p>
-    <w:p>
-      <w:pPr>
-        <w:pStyle w:val="ListParagraph"/>
-        <w:ind w:left="1440"/>
-        <w:rPr>
-          <w:sz w:val="24"/>
-          <w:szCs w:val="24"/>
-        </w:rPr>
-      </w:pPr>
-    </w:p>
-    <w:p>
-      <w:pPr>
-        <w:pStyle w:val="ListParagraph"/>
-        <w:ind w:left="1440"/>
-        <w:rPr>
-          <w:rFonts w:ascii="roboto_slabregular" w:hAnsi="roboto_slabregular"/>
-          <w:color w:val="58534F"/>
-          <w:sz w:val="21"/>
-          <w:szCs w:val="21"/>
-        </w:rPr>
-      </w:pPr>
-    </w:p>
-    <w:p>
-      <w:pPr>
-        <w:pStyle w:val="ListParagraph"/>
-        <w:numPr>
-          <w:ilvl w:val="0"/>
-          <w:numId w:val="1"/>
-        </w:numPr>
+      </w:pPr>
+      <w:r>
         <w:rPr>
           <w:b/>
           <w:bCs/>
           <w:sz w:val="26"/>
           <w:szCs w:val="26"/>
         </w:rPr>
-      </w:pPr>
+        <w:lastRenderedPageBreak/>
+        <w:t>Difference between Get and Post</w:t>
+      </w:r>
       <w:r>
         <w:rPr>
           <w:b/>
@@ -1070,16 +1001,6 @@
           <w:sz w:val="26"/>
           <w:szCs w:val="26"/>
         </w:rPr>
-        <w:lastRenderedPageBreak/>
-        <w:t>Difference between Get and Post</w:t>
-      </w:r>
-      <w:r>
-        <w:rPr>
-          <w:b/>
-          <w:bCs/>
-          <w:sz w:val="26"/>
-          <w:szCs w:val="26"/>
-        </w:rPr>
         <w:t>?</w:t>
       </w:r>
     </w:p>
@@ -1096,14 +1017,7 @@
           <w:sz w:val="24"/>
           <w:szCs w:val="24"/>
         </w:rPr>
-        <w:t>GET method</w:t>
-      </w:r>
-      <w:r>
-        <w:rPr>
-          <w:sz w:val="24"/>
-          <w:szCs w:val="24"/>
-        </w:rPr>
-        <w:t> is used for requesting the URL from a web server to fetch the HTML documents. It is a conventional method for browsers to deliver the information which counted as a part of the HTTP protocol. The GET method represented in the form of URL, so that it can be bookmarked. GET is extensively used in search engines. After the submission of a query by the user to the search engine, the engine executes the query and gives the resulting page. </w:t>
+        <w:t>GET method is used for requesting the URL from a web server to fetch the HTML documents. It is a conventional method for browsers to deliver the information which counted as a part of the HTTP protocol. The GET method represented in the form of URL, so that it can be bookmarked. GET is extensively used in search engines. After the submission of a query by the user to the search engine, the engine executes the query and gives the resulting page. </w:t>
       </w:r>
     </w:p>
     <w:p>
@@ -1822,6 +1736,7 @@
     </w:p>
     <w:sectPr>
       <w:headerReference w:type="default" r:id="rId7"/>
+      <w:footerReference w:type="default" r:id="rId8"/>
       <w:pgSz w:w="11906" w:h="16838"/>
       <w:pgMar w:top="1440" w:right="1440" w:bottom="1440" w:left="1440" w:header="708" w:footer="708" w:gutter="0"/>
       <w:cols w:space="708"/>
@@ -1854,6 +1769,19 @@
     </w:p>
   </w:endnote>
 </w:endnotes>
+</file>
+
+<file path=word/footer1.xml><?xml version="1.0" encoding="utf-8"?>
+<w:ftr xmlns:wpc="http://schemas.microsoft.com/office/word/2010/wordprocessingCanvas" xmlns:cx="http://schemas.microsoft.com/office/drawing/2014/chartex" xmlns:cx1="http://schemas.microsoft.com/office/drawing/2015/9/8/chartex" xmlns:cx2="http://schemas.microsoft.com/office/drawing/2015/10/21/chartex" xmlns:cx3="http://schemas.microsoft.com/office/drawing/2016/5/9/chartex" xmlns:cx4="http://schemas.microsoft.com/office/drawing/2016/5/10/chartex" xmlns:cx5="http://schemas.microsoft.com/office/drawing/2016/5/11/chartex" xmlns:cx6="http://schemas.microsoft.com/office/drawing/2016/5/12/chartex" xmlns:cx7="http://schemas.microsoft.com/office/drawing/2016/5/13/chartex" xmlns:cx8="http://schemas.microsoft.com/office/drawing/2016/5/14/chartex" xmlns:mc="http://schemas.openxmlformats.org/markup-compatibility/2006" xmlns:aink="http://schemas.microsoft.com/office/drawing/2016/ink" xmlns:am3d="http://schemas.microsoft.com/office/drawing/2017/model3d" xmlns:o="urn:schemas-microsoft-com:office:office" xmlns:r="http://schemas.openxmlformats.org/officeDocument/2006/relationships" xmlns:m="http://schemas.openxmlformats.org/officeDocument/2006/math" xmlns:v="urn:schemas-microsoft-com:vml" xmlns:wp14="http://schemas.microsoft.com/office/word/2010/wordprocessingDrawing" xmlns:wp="http://schemas.openxmlformats.org/drawingml/2006/wordprocessingDrawing" xmlns:w10="urn:schemas-microsoft-com:office:word" xmlns:w="http://schemas.openxmlformats.org/wordprocessingml/2006/main" xmlns:w14="http://schemas.microsoft.com/office/word/2010/wordml" xmlns:w15="http://schemas.microsoft.com/office/word/2012/wordml" xmlns:w16cex="http://schemas.microsoft.com/office/word/2018/wordml/cex" xmlns:w16cid="http://schemas.microsoft.com/office/word/2016/wordml/cid" xmlns:w16="http://schemas.microsoft.com/office/word/2018/wordml" xmlns:w16se="http://schemas.microsoft.com/office/word/2015/wordml/symex" xmlns:wpg="http://schemas.microsoft.com/office/word/2010/wordprocessingGroup" xmlns:wpi="http://schemas.microsoft.com/office/word/2010/wordprocessingInk" xmlns:wne="http://schemas.microsoft.com/office/word/2006/wordml" xmlns:wps="http://schemas.microsoft.com/office/word/2010/wordprocessingShape" mc:Ignorable="w14 w15 w16se w16cid w16 w16cex wp14">
+  <w:p>
+    <w:pPr>
+      <w:pStyle w:val="Footer"/>
+    </w:pPr>
+    <w:r>
+      <w:t>By: - Prashant Gupta (Prashant.gurukul6893@gmail.com)</w:t>
+    </w:r>
+  </w:p>
+</w:ftr>
 </file>
 
 <file path=word/footnotes.xml><?xml version="1.0" encoding="utf-8"?>
